--- a/JavaScript.docx
+++ b/JavaScript.docx
@@ -2254,32 +2254,250 @@
         </w:rPr>
         <w:t>' :D</w:t>
       </w:r>
+    </w:p>
+    <w:p>
+      <w:pPr>
+        <w:rPr>
+          <w:rFonts w:cstheme="minorHAnsi"/>
+          <w:szCs w:val="32"/>
+        </w:rPr>
+      </w:pPr>
+    </w:p>
+    <w:p>
+      <w:pPr>
+        <w:rPr>
+          <w:rFonts w:cstheme="minorHAnsi"/>
+          <w:szCs w:val="32"/>
+        </w:rPr>
+      </w:pPr>
+    </w:p>
+    <w:p>
+      <w:pPr>
+        <w:shd w:val="clear" w:color="auto" w:fill="FFFFFF"/>
+        <w:spacing w:after="180" w:line="240" w:lineRule="auto"/>
+        <w:rPr>
+          <w:rFonts w:eastAsia="Times New Roman" w:cs="Arial"/>
+          <w:b/>
+          <w:color w:val="202124"/>
+          <w:szCs w:val="32"/>
+          <w:lang w:eastAsia="pt-BR"/>
+        </w:rPr>
+      </w:pPr>
+      <w:r>
+        <w:rPr>
+          <w:rFonts w:eastAsia="Times New Roman" w:cs="Arial"/>
+          <w:b/>
+          <w:color w:val="202124"/>
+          <w:szCs w:val="32"/>
+          <w:lang w:eastAsia="pt-BR"/>
+        </w:rPr>
+        <w:lastRenderedPageBreak/>
+        <w:t xml:space="preserve">Qual é a diferença entre variáveis </w:t>
+      </w:r>
+      <w:proofErr w:type="spellStart"/>
+      <w:r>
+        <w:rPr>
+          <w:rFonts w:eastAsia="Times New Roman" w:cs="Arial"/>
+          <w:b/>
+          <w:color w:val="202124"/>
+          <w:szCs w:val="32"/>
+          <w:lang w:eastAsia="pt-BR"/>
+        </w:rPr>
+        <w:t>Let</w:t>
+      </w:r>
+      <w:proofErr w:type="spellEnd"/>
+      <w:r>
+        <w:rPr>
+          <w:rFonts w:eastAsia="Times New Roman" w:cs="Arial"/>
+          <w:b/>
+          <w:color w:val="202124"/>
+          <w:szCs w:val="32"/>
+          <w:lang w:eastAsia="pt-BR"/>
+        </w:rPr>
+        <w:t xml:space="preserve"> </w:t>
+      </w:r>
+      <w:proofErr w:type="spellStart"/>
+      <w:r>
+        <w:rPr>
+          <w:rFonts w:eastAsia="Times New Roman" w:cs="Arial"/>
+          <w:b/>
+          <w:color w:val="202124"/>
+          <w:szCs w:val="32"/>
+          <w:lang w:eastAsia="pt-BR"/>
+        </w:rPr>
+        <w:t>const</w:t>
+      </w:r>
+      <w:proofErr w:type="spellEnd"/>
+      <w:r>
+        <w:rPr>
+          <w:rFonts w:eastAsia="Times New Roman" w:cs="Arial"/>
+          <w:b/>
+          <w:color w:val="202124"/>
+          <w:szCs w:val="32"/>
+          <w:lang w:eastAsia="pt-BR"/>
+        </w:rPr>
+        <w:t xml:space="preserve"> e var?</w:t>
+      </w:r>
+    </w:p>
+    <w:p>
+      <w:pPr>
+        <w:shd w:val="clear" w:color="auto" w:fill="FFFFFF"/>
+        <w:spacing w:after="0" w:line="240" w:lineRule="auto"/>
+        <w:rPr>
+          <w:rFonts w:eastAsia="Times New Roman" w:cs="Arial"/>
+          <w:color w:val="202124"/>
+          <w:szCs w:val="32"/>
+          <w:lang w:eastAsia="pt-BR"/>
+        </w:rPr>
+      </w:pPr>
+      <w:r>
+        <w:rPr>
+          <w:rFonts w:eastAsia="Times New Roman" w:cs="Arial"/>
+          <w:b/>
+          <w:color w:val="040C28"/>
+          <w:szCs w:val="32"/>
+          <w:lang w:val="pt-PT" w:eastAsia="pt-BR"/>
+        </w:rPr>
+        <w:t>Variáveis</w:t>
+      </w:r>
+      <w:r>
+        <w:rPr>
+          <w:rFonts w:eastAsia="Times New Roman" w:cs="Arial"/>
+          <w:b/>
+          <w:color w:val="4D5156"/>
+          <w:szCs w:val="32"/>
+          <w:lang w:val="pt-PT" w:eastAsia="pt-BR"/>
+        </w:rPr>
+        <w:t> de </w:t>
+      </w:r>
+      <w:r>
+        <w:rPr>
+          <w:rFonts w:eastAsia="Times New Roman" w:cs="Arial"/>
+          <w:b/>
+          <w:color w:val="040C28"/>
+          <w:szCs w:val="32"/>
+          <w:lang w:val="pt-PT" w:eastAsia="pt-BR"/>
+        </w:rPr>
+        <w:t>var</w:t>
+      </w:r>
+      <w:r>
+        <w:rPr>
+          <w:rFonts w:eastAsia="Times New Roman" w:cs="Arial"/>
+          <w:color w:val="4D5156"/>
+          <w:szCs w:val="32"/>
+          <w:lang w:val="pt-PT" w:eastAsia="pt-BR"/>
+        </w:rPr>
+        <w:t> podem ser atualizadas e declar</w:t>
+      </w:r>
       <w:bookmarkStart w:id="0" w:name="_GoBack"/>
       <w:bookmarkEnd w:id="0"/>
-    </w:p>
-    <w:p>
-      <w:pPr>
-        <w:rPr>
-          <w:rFonts w:cstheme="minorHAnsi"/>
-          <w:szCs w:val="32"/>
-        </w:rPr>
-      </w:pPr>
-    </w:p>
-    <w:p>
-      <w:pPr>
-        <w:rPr>
-          <w:rFonts w:cstheme="minorHAnsi"/>
-          <w:szCs w:val="32"/>
-        </w:rPr>
-      </w:pPr>
-    </w:p>
-    <w:p>
-      <w:pPr>
-        <w:rPr>
-          <w:rFonts w:cstheme="minorHAnsi"/>
-          <w:szCs w:val="32"/>
-        </w:rPr>
-      </w:pPr>
+      <w:r>
+        <w:rPr>
+          <w:rFonts w:eastAsia="Times New Roman" w:cs="Arial"/>
+          <w:color w:val="4D5156"/>
+          <w:szCs w:val="32"/>
+          <w:lang w:val="pt-PT" w:eastAsia="pt-BR"/>
+        </w:rPr>
+        <w:t xml:space="preserve">adas novamente dentro de seu escopo. </w:t>
+      </w:r>
+      <w:r>
+        <w:rPr>
+          <w:rFonts w:eastAsia="Times New Roman" w:cs="Arial"/>
+          <w:b/>
+          <w:color w:val="4D5156"/>
+          <w:szCs w:val="32"/>
+          <w:lang w:val="pt-PT" w:eastAsia="pt-BR"/>
+        </w:rPr>
+        <w:t>As </w:t>
+      </w:r>
+      <w:r>
+        <w:rPr>
+          <w:rFonts w:eastAsia="Times New Roman" w:cs="Arial"/>
+          <w:b/>
+          <w:color w:val="040C28"/>
+          <w:szCs w:val="32"/>
+          <w:lang w:val="pt-PT" w:eastAsia="pt-BR"/>
+        </w:rPr>
+        <w:t>variáveis</w:t>
+      </w:r>
+      <w:r>
+        <w:rPr>
+          <w:rFonts w:eastAsia="Times New Roman" w:cs="Arial"/>
+          <w:b/>
+          <w:color w:val="4D5156"/>
+          <w:szCs w:val="32"/>
+          <w:lang w:val="pt-PT" w:eastAsia="pt-BR"/>
+        </w:rPr>
+        <w:t> de </w:t>
+      </w:r>
+      <w:r>
+        <w:rPr>
+          <w:rFonts w:eastAsia="Times New Roman" w:cs="Arial"/>
+          <w:b/>
+          <w:color w:val="040C28"/>
+          <w:szCs w:val="32"/>
+          <w:lang w:val="pt-PT" w:eastAsia="pt-BR"/>
+        </w:rPr>
+        <w:t>let</w:t>
+      </w:r>
+      <w:r>
+        <w:rPr>
+          <w:rFonts w:eastAsia="Times New Roman" w:cs="Arial"/>
+          <w:color w:val="4D5156"/>
+          <w:szCs w:val="32"/>
+          <w:lang w:val="pt-PT" w:eastAsia="pt-BR"/>
+        </w:rPr>
+        <w:t xml:space="preserve"> podem ser atualizadas, mas não podem ser declaradas novamente. </w:t>
+      </w:r>
+      <w:r>
+        <w:rPr>
+          <w:rFonts w:eastAsia="Times New Roman" w:cs="Arial"/>
+          <w:b/>
+          <w:color w:val="4D5156"/>
+          <w:szCs w:val="32"/>
+          <w:lang w:val="pt-PT" w:eastAsia="pt-BR"/>
+        </w:rPr>
+        <w:t>As </w:t>
+      </w:r>
+      <w:r>
+        <w:rPr>
+          <w:rFonts w:eastAsia="Times New Roman" w:cs="Arial"/>
+          <w:b/>
+          <w:color w:val="040C28"/>
+          <w:szCs w:val="32"/>
+          <w:lang w:val="pt-PT" w:eastAsia="pt-BR"/>
+        </w:rPr>
+        <w:t>variáveis</w:t>
+      </w:r>
+      <w:r>
+        <w:rPr>
+          <w:rFonts w:eastAsia="Times New Roman" w:cs="Arial"/>
+          <w:b/>
+          <w:color w:val="4D5156"/>
+          <w:szCs w:val="32"/>
+          <w:lang w:val="pt-PT" w:eastAsia="pt-BR"/>
+        </w:rPr>
+        <w:t> de </w:t>
+      </w:r>
+      <w:r>
+        <w:rPr>
+          <w:rFonts w:eastAsia="Times New Roman" w:cs="Arial"/>
+          <w:b/>
+          <w:color w:val="040C28"/>
+          <w:szCs w:val="32"/>
+          <w:lang w:val="pt-PT" w:eastAsia="pt-BR"/>
+        </w:rPr>
+        <w:t>const</w:t>
+      </w:r>
+      <w:r>
+        <w:rPr>
+          <w:rFonts w:eastAsia="Times New Roman" w:cs="Arial"/>
+          <w:color w:val="4D5156"/>
+          <w:szCs w:val="32"/>
+          <w:lang w:val="pt-PT" w:eastAsia="pt-BR"/>
+        </w:rPr>
+        <w:t> não podem ser atualizadas nem declaradas novamente. Todas elas passam por hoisting para o topo de seu escopo.</w:t>
+      </w:r>
     </w:p>
     <w:sectPr>
       <w:pgSz w:w="11906" w:h="16838"/>
@@ -2740,6 +2958,16 @@
       <w:szCs w:val="36"/>
     </w:rPr>
   </w:style>
+  <w:style w:type="character" w:customStyle="1" w:styleId="cskcde">
+    <w:name w:val="cskcde"/>
+    <w:basedOn w:val="Fontepargpadro"/>
+    <w:rsid w:val="000A4DC6"/>
+  </w:style>
+  <w:style w:type="character" w:customStyle="1" w:styleId="hgkelc">
+    <w:name w:val="hgkelc"/>
+    <w:basedOn w:val="Fontepargpadro"/>
+    <w:rsid w:val="000A4DC6"/>
+  </w:style>
 </w:styles>
 </file>
 
@@ -2956,6 +3184,16 @@
       <w:sz w:val="36"/>
       <w:szCs w:val="36"/>
     </w:rPr>
+  </w:style>
+  <w:style w:type="character" w:customStyle="1" w:styleId="cskcde">
+    <w:name w:val="cskcde"/>
+    <w:basedOn w:val="Fontepargpadro"/>
+    <w:rsid w:val="000A4DC6"/>
+  </w:style>
+  <w:style w:type="character" w:customStyle="1" w:styleId="hgkelc">
+    <w:name w:val="hgkelc"/>
+    <w:basedOn w:val="Fontepargpadro"/>
+    <w:rsid w:val="000A4DC6"/>
   </w:style>
 </w:styles>
 </file>

--- a/JavaScript.docx
+++ b/JavaScript.docx
@@ -2345,8 +2345,171 @@
         <w:spacing w:after="0" w:line="240" w:lineRule="auto"/>
         <w:rPr>
           <w:rFonts w:eastAsia="Times New Roman" w:cs="Arial"/>
-          <w:color w:val="202124"/>
-          <w:szCs w:val="32"/>
+          <w:color w:val="4D5156"/>
+          <w:szCs w:val="32"/>
+          <w:lang w:val="pt-PT" w:eastAsia="pt-BR"/>
+        </w:rPr>
+      </w:pPr>
+      <w:r>
+        <w:rPr>
+          <w:rFonts w:eastAsia="Times New Roman" w:cs="Arial"/>
+          <w:b/>
+          <w:color w:val="040C28"/>
+          <w:szCs w:val="32"/>
+          <w:lang w:val="pt-PT" w:eastAsia="pt-BR"/>
+        </w:rPr>
+        <w:t>Variáveis</w:t>
+      </w:r>
+      <w:r>
+        <w:rPr>
+          <w:rFonts w:eastAsia="Times New Roman" w:cs="Arial"/>
+          <w:b/>
+          <w:color w:val="4D5156"/>
+          <w:szCs w:val="32"/>
+          <w:lang w:val="pt-PT" w:eastAsia="pt-BR"/>
+        </w:rPr>
+        <w:t> de </w:t>
+      </w:r>
+      <w:r>
+        <w:rPr>
+          <w:rFonts w:eastAsia="Times New Roman" w:cs="Arial"/>
+          <w:b/>
+          <w:color w:val="040C28"/>
+          <w:szCs w:val="32"/>
+          <w:lang w:val="pt-PT" w:eastAsia="pt-BR"/>
+        </w:rPr>
+        <w:t>var</w:t>
+      </w:r>
+      <w:r>
+        <w:rPr>
+          <w:rFonts w:eastAsia="Times New Roman" w:cs="Arial"/>
+          <w:color w:val="4D5156"/>
+          <w:szCs w:val="32"/>
+          <w:lang w:val="pt-PT" w:eastAsia="pt-BR"/>
+        </w:rPr>
+        <w:t xml:space="preserve"> podem ser atualizadas e declaradas novamente dentro de seu escopo. </w:t>
+      </w:r>
+      <w:r>
+        <w:rPr>
+          <w:rFonts w:eastAsia="Times New Roman" w:cs="Arial"/>
+          <w:b/>
+          <w:color w:val="4D5156"/>
+          <w:szCs w:val="32"/>
+          <w:lang w:val="pt-PT" w:eastAsia="pt-BR"/>
+        </w:rPr>
+        <w:t>As </w:t>
+      </w:r>
+      <w:r>
+        <w:rPr>
+          <w:rFonts w:eastAsia="Times New Roman" w:cs="Arial"/>
+          <w:b/>
+          <w:color w:val="040C28"/>
+          <w:szCs w:val="32"/>
+          <w:lang w:val="pt-PT" w:eastAsia="pt-BR"/>
+        </w:rPr>
+        <w:t>variáveis</w:t>
+      </w:r>
+      <w:r>
+        <w:rPr>
+          <w:rFonts w:eastAsia="Times New Roman" w:cs="Arial"/>
+          <w:b/>
+          <w:color w:val="4D5156"/>
+          <w:szCs w:val="32"/>
+          <w:lang w:val="pt-PT" w:eastAsia="pt-BR"/>
+        </w:rPr>
+        <w:t> de </w:t>
+      </w:r>
+      <w:r>
+        <w:rPr>
+          <w:rFonts w:eastAsia="Times New Roman" w:cs="Arial"/>
+          <w:b/>
+          <w:color w:val="040C28"/>
+          <w:szCs w:val="32"/>
+          <w:lang w:val="pt-PT" w:eastAsia="pt-BR"/>
+        </w:rPr>
+        <w:t>let</w:t>
+      </w:r>
+      <w:r>
+        <w:rPr>
+          <w:rFonts w:eastAsia="Times New Roman" w:cs="Arial"/>
+          <w:color w:val="4D5156"/>
+          <w:szCs w:val="32"/>
+          <w:lang w:val="pt-PT" w:eastAsia="pt-BR"/>
+        </w:rPr>
+        <w:t xml:space="preserve"> podem ser atualizadas, mas não podem ser declaradas novamente. </w:t>
+      </w:r>
+      <w:r>
+        <w:rPr>
+          <w:rFonts w:eastAsia="Times New Roman" w:cs="Arial"/>
+          <w:b/>
+          <w:color w:val="4D5156"/>
+          <w:szCs w:val="32"/>
+          <w:lang w:val="pt-PT" w:eastAsia="pt-BR"/>
+        </w:rPr>
+        <w:t>As </w:t>
+      </w:r>
+      <w:r>
+        <w:rPr>
+          <w:rFonts w:eastAsia="Times New Roman" w:cs="Arial"/>
+          <w:b/>
+          <w:color w:val="040C28"/>
+          <w:szCs w:val="32"/>
+          <w:lang w:val="pt-PT" w:eastAsia="pt-BR"/>
+        </w:rPr>
+        <w:t>variáveis</w:t>
+      </w:r>
+      <w:r>
+        <w:rPr>
+          <w:rFonts w:eastAsia="Times New Roman" w:cs="Arial"/>
+          <w:b/>
+          <w:color w:val="4D5156"/>
+          <w:szCs w:val="32"/>
+          <w:lang w:val="pt-PT" w:eastAsia="pt-BR"/>
+        </w:rPr>
+        <w:t> de </w:t>
+      </w:r>
+      <w:r>
+        <w:rPr>
+          <w:rFonts w:eastAsia="Times New Roman" w:cs="Arial"/>
+          <w:b/>
+          <w:color w:val="040C28"/>
+          <w:szCs w:val="32"/>
+          <w:lang w:val="pt-PT" w:eastAsia="pt-BR"/>
+        </w:rPr>
+        <w:t>const</w:t>
+      </w:r>
+      <w:r>
+        <w:rPr>
+          <w:rFonts w:eastAsia="Times New Roman" w:cs="Arial"/>
+          <w:color w:val="4D5156"/>
+          <w:szCs w:val="32"/>
+          <w:lang w:val="pt-PT" w:eastAsia="pt-BR"/>
+        </w:rPr>
+        <w:t> não podem ser atualizadas nem declaradas novamente. Todas elas passam por hoisting para o topo de seu escopo.</w:t>
+      </w:r>
+    </w:p>
+    <w:p>
+      <w:pPr>
+        <w:shd w:val="clear" w:color="auto" w:fill="FFFFFF"/>
+        <w:spacing w:after="0" w:line="240" w:lineRule="auto"/>
+        <w:rPr>
+          <w:rFonts w:eastAsia="Times New Roman" w:cs="Arial"/>
+          <w:color w:val="4D5156"/>
+          <w:szCs w:val="32"/>
+          <w:lang w:val="pt-PT" w:eastAsia="pt-BR"/>
+        </w:rPr>
+      </w:pPr>
+    </w:p>
+    <w:p>
+      <w:pPr>
+        <w:shd w:val="clear" w:color="auto" w:fill="FFFFFF"/>
+        <w:spacing w:after="0" w:line="240" w:lineRule="auto"/>
+        <w:rPr>
+          <w:rFonts w:eastAsia="Times New Roman" w:cs="Arial"/>
+          <w:b/>
+          <w:i/>
+          <w:szCs w:val="32"/>
+          <w:u w:val="single"/>
           <w:lang w:eastAsia="pt-BR"/>
         </w:rPr>
       </w:pPr>
@@ -2354,150 +2517,179 @@
         <w:rPr>
           <w:rFonts w:eastAsia="Times New Roman" w:cs="Arial"/>
           <w:b/>
-          <w:color w:val="040C28"/>
-          <w:szCs w:val="32"/>
-          <w:lang w:val="pt-PT" w:eastAsia="pt-BR"/>
-        </w:rPr>
-        <w:t>Variáveis</w:t>
-      </w:r>
-      <w:r>
-        <w:rPr>
-          <w:rFonts w:eastAsia="Times New Roman" w:cs="Arial"/>
-          <w:b/>
-          <w:color w:val="4D5156"/>
-          <w:szCs w:val="32"/>
-          <w:lang w:val="pt-PT" w:eastAsia="pt-BR"/>
-        </w:rPr>
-        <w:t> de </w:t>
-      </w:r>
-      <w:r>
-        <w:rPr>
-          <w:rFonts w:eastAsia="Times New Roman" w:cs="Arial"/>
-          <w:b/>
-          <w:color w:val="040C28"/>
-          <w:szCs w:val="32"/>
-          <w:lang w:val="pt-PT" w:eastAsia="pt-BR"/>
-        </w:rPr>
-        <w:t>var</w:t>
-      </w:r>
-      <w:r>
-        <w:rPr>
-          <w:rFonts w:eastAsia="Times New Roman" w:cs="Arial"/>
-          <w:color w:val="4D5156"/>
-          <w:szCs w:val="32"/>
-          <w:lang w:val="pt-PT" w:eastAsia="pt-BR"/>
-        </w:rPr>
-        <w:t> podem ser atualizadas e declar</w:t>
+          <w:i/>
+          <w:color w:val="FF0000"/>
+          <w:szCs w:val="32"/>
+          <w:u w:val="single"/>
+          <w:lang w:eastAsia="pt-BR"/>
+        </w:rPr>
+        <w:t>Funções</w:t>
+      </w:r>
+      <w:r>
+        <w:rPr>
+          <w:rFonts w:eastAsia="Times New Roman" w:cs="Arial"/>
+          <w:b/>
+          <w:i/>
+          <w:color w:val="FF0000"/>
+          <w:szCs w:val="32"/>
+          <w:u w:val="single"/>
+          <w:lang w:eastAsia="pt-BR"/>
+        </w:rPr>
+        <w:t>:</w:t>
+      </w:r>
+      <w:r>
+        <w:rPr>
+          <w:rFonts w:eastAsia="Times New Roman" w:cs="Arial"/>
+          <w:b/>
+          <w:i/>
+          <w:szCs w:val="32"/>
+          <w:u w:val="single"/>
+          <w:lang w:eastAsia="pt-BR"/>
+        </w:rPr>
+        <w:t xml:space="preserve"> </w:t>
+      </w:r>
+    </w:p>
+    <w:p>
+      <w:pPr>
+        <w:shd w:val="clear" w:color="auto" w:fill="FFFFFF"/>
+        <w:spacing w:after="0" w:line="240" w:lineRule="auto"/>
+        <w:rPr>
+          <w:rFonts w:eastAsia="Times New Roman" w:cs="Arial"/>
+          <w:szCs w:val="32"/>
+          <w:lang w:eastAsia="pt-BR"/>
+        </w:rPr>
+      </w:pPr>
+      <w:r>
+        <w:rPr>
+          <w:rFonts w:eastAsia="Times New Roman" w:cs="Arial"/>
+          <w:szCs w:val="32"/>
+          <w:lang w:eastAsia="pt-BR"/>
+        </w:rPr>
+        <w:t xml:space="preserve">. São </w:t>
+      </w:r>
+      <w:r>
+        <w:rPr>
+          <w:rFonts w:eastAsia="Times New Roman" w:cs="Arial"/>
+          <w:b/>
+          <w:szCs w:val="32"/>
+          <w:lang w:eastAsia="pt-BR"/>
+        </w:rPr>
+        <w:t>ações</w:t>
+      </w:r>
+      <w:r>
+        <w:rPr>
+          <w:rFonts w:eastAsia="Times New Roman" w:cs="Arial"/>
+          <w:szCs w:val="32"/>
+          <w:lang w:eastAsia="pt-BR"/>
+        </w:rPr>
+        <w:t xml:space="preserve"> que são executadas assim que são </w:t>
+      </w:r>
+      <w:r>
+        <w:rPr>
+          <w:rFonts w:eastAsia="Times New Roman" w:cs="Arial"/>
+          <w:b/>
+          <w:szCs w:val="32"/>
+          <w:lang w:eastAsia="pt-BR"/>
+        </w:rPr>
+        <w:t>chamadas</w:t>
+      </w:r>
+      <w:r>
+        <w:rPr>
+          <w:rFonts w:eastAsia="Times New Roman" w:cs="Arial"/>
+          <w:szCs w:val="32"/>
+          <w:lang w:eastAsia="pt-BR"/>
+        </w:rPr>
+        <w:t xml:space="preserve"> ou em decorrência de algum </w:t>
+      </w:r>
+      <w:r>
+        <w:rPr>
+          <w:rFonts w:eastAsia="Times New Roman" w:cs="Arial"/>
+          <w:b/>
+          <w:szCs w:val="32"/>
+          <w:lang w:eastAsia="pt-BR"/>
+        </w:rPr>
+        <w:t>evento</w:t>
+      </w:r>
+      <w:r>
+        <w:rPr>
+          <w:rFonts w:eastAsia="Times New Roman" w:cs="Arial"/>
+          <w:szCs w:val="32"/>
+          <w:lang w:eastAsia="pt-BR"/>
+        </w:rPr>
+        <w:t>.</w:t>
+      </w:r>
+    </w:p>
+    <w:p>
+      <w:pPr>
+        <w:shd w:val="clear" w:color="auto" w:fill="FFFFFF"/>
+        <w:spacing w:after="0" w:line="240" w:lineRule="auto"/>
+        <w:rPr>
+          <w:rFonts w:eastAsia="Times New Roman" w:cs="Arial"/>
+          <w:szCs w:val="32"/>
+          <w:lang w:eastAsia="pt-BR"/>
+        </w:rPr>
+      </w:pPr>
+      <w:r>
+        <w:rPr>
+          <w:rFonts w:eastAsia="Times New Roman" w:cs="Arial"/>
+          <w:szCs w:val="32"/>
+          <w:lang w:eastAsia="pt-BR"/>
+        </w:rPr>
+        <w:t xml:space="preserve">. Uma </w:t>
+      </w:r>
+      <w:r>
+        <w:rPr>
+          <w:rFonts w:eastAsia="Times New Roman" w:cs="Arial"/>
+          <w:b/>
+          <w:szCs w:val="32"/>
+          <w:lang w:eastAsia="pt-BR"/>
+        </w:rPr>
+        <w:t>função</w:t>
+      </w:r>
+      <w:r>
+        <w:rPr>
+          <w:rFonts w:eastAsia="Times New Roman" w:cs="Arial"/>
+          <w:szCs w:val="32"/>
+          <w:lang w:eastAsia="pt-BR"/>
+        </w:rPr>
+        <w:t xml:space="preserve"> pode receber </w:t>
+      </w:r>
+      <w:r>
+        <w:rPr>
+          <w:rFonts w:eastAsia="Times New Roman" w:cs="Arial"/>
+          <w:b/>
+          <w:szCs w:val="32"/>
+          <w:lang w:eastAsia="pt-BR"/>
+        </w:rPr>
+        <w:t>parâmetros</w:t>
+      </w:r>
+      <w:r>
+        <w:rPr>
+          <w:rFonts w:eastAsia="Times New Roman" w:cs="Arial"/>
+          <w:szCs w:val="32"/>
+          <w:lang w:eastAsia="pt-BR"/>
+        </w:rPr>
+        <w:t xml:space="preserve"> e retornar um </w:t>
+      </w:r>
+      <w:r>
+        <w:rPr>
+          <w:rFonts w:eastAsia="Times New Roman" w:cs="Arial"/>
+          <w:b/>
+          <w:szCs w:val="32"/>
+          <w:lang w:eastAsia="pt-BR"/>
+        </w:rPr>
+        <w:t>resultado</w:t>
+      </w:r>
+      <w:r>
+        <w:rPr>
+          <w:rFonts w:eastAsia="Times New Roman" w:cs="Arial"/>
+          <w:szCs w:val="32"/>
+          <w:lang w:eastAsia="pt-BR"/>
+        </w:rPr>
+        <w:t>.</w:t>
       </w:r>
       <w:bookmarkStart w:id="0" w:name="_GoBack"/>
       <w:bookmarkEnd w:id="0"/>
-      <w:r>
-        <w:rPr>
-          <w:rFonts w:eastAsia="Times New Roman" w:cs="Arial"/>
-          <w:color w:val="4D5156"/>
-          <w:szCs w:val="32"/>
-          <w:lang w:val="pt-PT" w:eastAsia="pt-BR"/>
-        </w:rPr>
-        <w:t xml:space="preserve">adas novamente dentro de seu escopo. </w:t>
-      </w:r>
-      <w:r>
-        <w:rPr>
-          <w:rFonts w:eastAsia="Times New Roman" w:cs="Arial"/>
-          <w:b/>
-          <w:color w:val="4D5156"/>
-          <w:szCs w:val="32"/>
-          <w:lang w:val="pt-PT" w:eastAsia="pt-BR"/>
-        </w:rPr>
-        <w:t>As </w:t>
-      </w:r>
-      <w:r>
-        <w:rPr>
-          <w:rFonts w:eastAsia="Times New Roman" w:cs="Arial"/>
-          <w:b/>
-          <w:color w:val="040C28"/>
-          <w:szCs w:val="32"/>
-          <w:lang w:val="pt-PT" w:eastAsia="pt-BR"/>
-        </w:rPr>
-        <w:t>variáveis</w:t>
-      </w:r>
-      <w:r>
-        <w:rPr>
-          <w:rFonts w:eastAsia="Times New Roman" w:cs="Arial"/>
-          <w:b/>
-          <w:color w:val="4D5156"/>
-          <w:szCs w:val="32"/>
-          <w:lang w:val="pt-PT" w:eastAsia="pt-BR"/>
-        </w:rPr>
-        <w:t> de </w:t>
-      </w:r>
-      <w:r>
-        <w:rPr>
-          <w:rFonts w:eastAsia="Times New Roman" w:cs="Arial"/>
-          <w:b/>
-          <w:color w:val="040C28"/>
-          <w:szCs w:val="32"/>
-          <w:lang w:val="pt-PT" w:eastAsia="pt-BR"/>
-        </w:rPr>
-        <w:t>let</w:t>
-      </w:r>
-      <w:r>
-        <w:rPr>
-          <w:rFonts w:eastAsia="Times New Roman" w:cs="Arial"/>
-          <w:color w:val="4D5156"/>
-          <w:szCs w:val="32"/>
-          <w:lang w:val="pt-PT" w:eastAsia="pt-BR"/>
-        </w:rPr>
-        <w:t xml:space="preserve"> podem ser atualizadas, mas não podem ser declaradas novamente. </w:t>
-      </w:r>
-      <w:r>
-        <w:rPr>
-          <w:rFonts w:eastAsia="Times New Roman" w:cs="Arial"/>
-          <w:b/>
-          <w:color w:val="4D5156"/>
-          <w:szCs w:val="32"/>
-          <w:lang w:val="pt-PT" w:eastAsia="pt-BR"/>
-        </w:rPr>
-        <w:t>As </w:t>
-      </w:r>
-      <w:r>
-        <w:rPr>
-          <w:rFonts w:eastAsia="Times New Roman" w:cs="Arial"/>
-          <w:b/>
-          <w:color w:val="040C28"/>
-          <w:szCs w:val="32"/>
-          <w:lang w:val="pt-PT" w:eastAsia="pt-BR"/>
-        </w:rPr>
-        <w:t>variáveis</w:t>
-      </w:r>
-      <w:r>
-        <w:rPr>
-          <w:rFonts w:eastAsia="Times New Roman" w:cs="Arial"/>
-          <w:b/>
-          <w:color w:val="4D5156"/>
-          <w:szCs w:val="32"/>
-          <w:lang w:val="pt-PT" w:eastAsia="pt-BR"/>
-        </w:rPr>
-        <w:t> de </w:t>
-      </w:r>
-      <w:r>
-        <w:rPr>
-          <w:rFonts w:eastAsia="Times New Roman" w:cs="Arial"/>
-          <w:b/>
-          <w:color w:val="040C28"/>
-          <w:szCs w:val="32"/>
-          <w:lang w:val="pt-PT" w:eastAsia="pt-BR"/>
-        </w:rPr>
-        <w:t>const</w:t>
-      </w:r>
-      <w:r>
-        <w:rPr>
-          <w:rFonts w:eastAsia="Times New Roman" w:cs="Arial"/>
-          <w:color w:val="4D5156"/>
-          <w:szCs w:val="32"/>
-          <w:lang w:val="pt-PT" w:eastAsia="pt-BR"/>
-        </w:rPr>
-        <w:t> não podem ser atualizadas nem declaradas novamente. Todas elas passam por hoisting para o topo de seu escopo.</w:t>
-      </w:r>
     </w:p>
     <w:sectPr>
       <w:pgSz w:w="11906" w:h="16838"/>

--- a/JavaScript.docx
+++ b/JavaScript.docx
@@ -2687,6 +2687,83 @@
           <w:lang w:eastAsia="pt-BR"/>
         </w:rPr>
         <w:t>.</w:t>
+      </w:r>
+    </w:p>
+    <w:p>
+      <w:pPr>
+        <w:shd w:val="clear" w:color="auto" w:fill="FFFFFF"/>
+        <w:spacing w:after="0" w:line="240" w:lineRule="auto"/>
+        <w:rPr>
+          <w:rFonts w:eastAsia="Times New Roman" w:cs="Arial"/>
+          <w:szCs w:val="32"/>
+          <w:lang w:eastAsia="pt-BR"/>
+        </w:rPr>
+      </w:pPr>
+    </w:p>
+    <w:p>
+      <w:pPr>
+        <w:shd w:val="clear" w:color="auto" w:fill="FFFFFF"/>
+        <w:spacing w:after="0" w:line="240" w:lineRule="auto"/>
+        <w:rPr>
+          <w:rFonts w:eastAsia="Times New Roman" w:cs="Arial"/>
+          <w:szCs w:val="32"/>
+          <w:lang w:eastAsia="pt-BR"/>
+        </w:rPr>
+      </w:pPr>
+      <w:r>
+        <w:rPr>
+          <w:rFonts w:eastAsia="Times New Roman" w:cs="Arial"/>
+          <w:szCs w:val="32"/>
+          <w:lang w:eastAsia="pt-BR"/>
+        </w:rPr>
+        <w:t>Próximos passos:</w:t>
+      </w:r>
+    </w:p>
+    <w:p>
+      <w:pPr>
+        <w:shd w:val="clear" w:color="auto" w:fill="FFFFFF"/>
+        <w:spacing w:after="0" w:line="240" w:lineRule="auto"/>
+        <w:rPr>
+          <w:rFonts w:eastAsia="Times New Roman" w:cs="Arial"/>
+          <w:szCs w:val="32"/>
+          <w:lang w:eastAsia="pt-BR"/>
+        </w:rPr>
+      </w:pPr>
+      <w:proofErr w:type="spellStart"/>
+      <w:r>
+        <w:rPr>
+          <w:rFonts w:eastAsia="Times New Roman" w:cs="Arial"/>
+          <w:szCs w:val="32"/>
+          <w:lang w:eastAsia="pt-BR"/>
+        </w:rPr>
+        <w:t>Functions</w:t>
+      </w:r>
+      <w:proofErr w:type="spellEnd"/>
+      <w:r>
+        <w:rPr>
+          <w:rFonts w:eastAsia="Times New Roman" w:cs="Arial"/>
+          <w:szCs w:val="32"/>
+          <w:lang w:eastAsia="pt-BR"/>
+        </w:rPr>
+        <w:t xml:space="preserve">, objetos, modularização, </w:t>
+      </w:r>
+      <w:proofErr w:type="spellStart"/>
+      <w:r>
+        <w:rPr>
+          <w:rFonts w:eastAsia="Times New Roman" w:cs="Arial"/>
+          <w:szCs w:val="32"/>
+          <w:lang w:eastAsia="pt-BR"/>
+        </w:rPr>
+        <w:t>RegEX</w:t>
+      </w:r>
+      <w:proofErr w:type="spellEnd"/>
+      <w:r>
+        <w:rPr>
+          <w:rFonts w:eastAsia="Times New Roman" w:cs="Arial"/>
+          <w:szCs w:val="32"/>
+          <w:lang w:eastAsia="pt-BR"/>
+        </w:rPr>
+        <w:t>, JSON, AJAX, NodeJS</w:t>
       </w:r>
       <w:bookmarkStart w:id="0" w:name="_GoBack"/>
       <w:bookmarkEnd w:id="0"/>
